--- a/ShkrebkoMS/docx/Document.docx
+++ b/ShkrebkoMS/docx/Document.docx
@@ -717,7 +717,7 @@
             <w:noProof/>
             <w:webHidden/>
           </w:rPr>
-          <w:t>4</w:t>
+          <w:t>3</w:t>
         </w:r>
         <w:r>
           <w:rPr>
@@ -800,7 +800,7 @@
             <w:noProof/>
             <w:webHidden/>
           </w:rPr>
-          <w:t>6</w:t>
+          <w:t>4</w:t>
         </w:r>
         <w:r>
           <w:rPr>
@@ -883,7 +883,7 @@
             <w:noProof/>
             <w:webHidden/>
           </w:rPr>
-          <w:t>7</w:t>
+          <w:t>5</w:t>
         </w:r>
         <w:r>
           <w:rPr>
@@ -966,7 +966,7 @@
             <w:noProof/>
             <w:webHidden/>
           </w:rPr>
-          <w:t>7</w:t>
+          <w:t>5</w:t>
         </w:r>
         <w:r>
           <w:rPr>
@@ -1049,7 +1049,7 @@
             <w:noProof/>
             <w:webHidden/>
           </w:rPr>
-          <w:t>7</w:t>
+          <w:t>5</w:t>
         </w:r>
         <w:r>
           <w:rPr>
@@ -1132,7 +1132,7 @@
             <w:noProof/>
             <w:webHidden/>
           </w:rPr>
-          <w:t>9</w:t>
+          <w:t>7</w:t>
         </w:r>
         <w:r>
           <w:rPr>
@@ -1215,7 +1215,7 @@
             <w:noProof/>
             <w:webHidden/>
           </w:rPr>
-          <w:t>10</w:t>
+          <w:t>8</w:t>
         </w:r>
         <w:r>
           <w:rPr>
@@ -1298,7 +1298,7 @@
             <w:noProof/>
             <w:webHidden/>
           </w:rPr>
-          <w:t>10</w:t>
+          <w:t>8</w:t>
         </w:r>
         <w:r>
           <w:rPr>
@@ -1382,7 +1382,7 @@
             <w:noProof/>
             <w:webHidden/>
           </w:rPr>
-          <w:t>10</w:t>
+          <w:t>8</w:t>
         </w:r>
         <w:r>
           <w:rPr>
@@ -1465,7 +1465,7 @@
             <w:noProof/>
             <w:webHidden/>
           </w:rPr>
-          <w:t>10</w:t>
+          <w:t>8</w:t>
         </w:r>
         <w:r>
           <w:rPr>
@@ -1548,7 +1548,7 @@
             <w:noProof/>
             <w:webHidden/>
           </w:rPr>
-          <w:t>10</w:t>
+          <w:t>8</w:t>
         </w:r>
         <w:r>
           <w:rPr>
@@ -1631,7 +1631,7 @@
             <w:noProof/>
             <w:webHidden/>
           </w:rPr>
-          <w:t>10</w:t>
+          <w:t>8</w:t>
         </w:r>
         <w:r>
           <w:rPr>
@@ -1715,7 +1715,7 @@
             <w:noProof/>
             <w:webHidden/>
           </w:rPr>
-          <w:t>10</w:t>
+          <w:t>8</w:t>
         </w:r>
         <w:r>
           <w:rPr>
@@ -1798,7 +1798,7 @@
             <w:noProof/>
             <w:webHidden/>
           </w:rPr>
-          <w:t>14</w:t>
+          <w:t>12</w:t>
         </w:r>
         <w:r>
           <w:rPr>
@@ -1867,7 +1867,7 @@
             <w:noProof/>
             <w:webHidden/>
           </w:rPr>
-          <w:t>18</w:t>
+          <w:t>16</w:t>
         </w:r>
         <w:r>
           <w:rPr>
@@ -1936,7 +1936,7 @@
             <w:noProof/>
             <w:webHidden/>
           </w:rPr>
-          <w:t>19</w:t>
+          <w:t>17</w:t>
         </w:r>
         <w:r>
           <w:rPr>
@@ -2005,7 +2005,7 @@
             <w:noProof/>
             <w:webHidden/>
           </w:rPr>
-          <w:t>20</w:t>
+          <w:t>18</w:t>
         </w:r>
         <w:r>
           <w:rPr>
@@ -2089,7 +2089,7 @@
             <w:noProof/>
             <w:webHidden/>
           </w:rPr>
-          <w:t>20</w:t>
+          <w:t>18</w:t>
         </w:r>
         <w:r>
           <w:rPr>
@@ -2159,7 +2159,7 @@
             <w:noProof/>
             <w:webHidden/>
           </w:rPr>
-          <w:t>22</w:t>
+          <w:t>20</w:t>
         </w:r>
         <w:r>
           <w:rPr>
@@ -2184,8 +2184,6 @@
         <w:br w:type="page"/>
       </w:r>
     </w:p>
-    <w:p/>
-    <w:p/>
     <w:p>
       <w:pPr>
         <w:pStyle w:val="1"/>
@@ -2197,6 +2195,7 @@
       </w:pPr>
       <w:bookmarkStart w:id="0" w:name="_Toc148511688"/>
       <w:r>
+        <w:lastRenderedPageBreak/>
         <w:t>Введение</w:t>
       </w:r>
       <w:bookmarkEnd w:id="0"/>
@@ -2338,11 +2337,7 @@
         <w:t xml:space="preserve"> </w:t>
       </w:r>
       <w:r>
-        <w:t xml:space="preserve">Битовые поля применимы во многих областях, включая программирование, базы данных, сетевые протоколы, компьютерные игры, криптографию и другие. Они могут быть использованы для оптимизации работы с памятью, управления ресурсами, фильтрации данных, проверки состояний и многих других задач. Битовые поля также могут быть эффективно использованы для создания компактных структур данных и </w:t>
-      </w:r>
-      <w:r>
-        <w:lastRenderedPageBreak/>
-        <w:t>алгоритмов, что важно в сферах с ограниченными ресурсами или высокими требованиями к производительности.</w:t>
+        <w:t>Битовые поля применимы во многих областях, включая программирование, базы данных, сетевые протоколы, компьютерные игры, криптографию и другие. Они могут быть использованы для оптимизации работы с памятью, управления ресурсами, фильтрации данных, проверки состояний и многих других задач. Битовые поля также могут быть эффективно использованы для создания компактных структур данных и алгоритмов, что важно в сферах с ограниченными ресурсами или высокими требованиями к производительности.</w:t>
       </w:r>
     </w:p>
     <w:p>
@@ -2481,26 +2476,19 @@
         </w:numPr>
       </w:pPr>
       <w:r>
-        <w:t xml:space="preserve">Запустить </w:t>
-      </w:r>
-      <w:proofErr w:type="spellStart"/>
-      <w:proofErr w:type="gramStart"/>
-      <w:r>
-        <w:t>sample_bitfield.exe.В</w:t>
-      </w:r>
-      <w:proofErr w:type="spellEnd"/>
-      <w:proofErr w:type="gramEnd"/>
-      <w:r>
-        <w:t xml:space="preserve"> результате появится следующее окно</w:t>
-      </w:r>
-      <w:r>
-        <w:t xml:space="preserve"> (</w:t>
-      </w:r>
-      <w:r>
-        <w:t>рис.1)</w:t>
-      </w:r>
-      <w:r>
-        <w:t>:</w:t>
+        <w:t>Запустить sample_bitfield.exe.</w:t>
+      </w:r>
+      <w:r>
+        <w:t xml:space="preserve"> </w:t>
+      </w:r>
+      <w:r>
+        <w:t>В результате появится следующее окно</w:t>
+      </w:r>
+      <w:r>
+        <w:t xml:space="preserve"> </w:t>
+      </w:r>
+      <w:r>
+        <w:t>Рис. 1</w:t>
       </w:r>
     </w:p>
     <w:p>
@@ -2565,8 +2553,20 @@
         <w:pStyle w:val="a"/>
       </w:pPr>
       <w:r>
-        <w:t>Основное окно приложения битовых полей</w:t>
-      </w:r>
+        <w:t>Основное</w:t>
+      </w:r>
+      <w:r>
+        <w:t xml:space="preserve"> окно приложения битовых полей</w:t>
+      </w:r>
+    </w:p>
+    <w:p>
+      <w:pPr>
+        <w:pStyle w:val="a"/>
+        <w:numPr>
+          <w:ilvl w:val="0"/>
+          <w:numId w:val="0"/>
+        </w:numPr>
+      </w:pPr>
     </w:p>
     <w:p>
       <w:pPr>
@@ -2588,13 +2588,9 @@
     </w:p>
     <w:p>
       <w:pPr>
-        <w:ind w:left="567" w:firstLine="0"/>
-        <w:jc w:val="center"/>
-      </w:pPr>
-      <w:r>
-        <w:rPr>
-          <w:noProof/>
-        </w:rPr>
+        <w:pStyle w:val="a7"/>
+      </w:pPr>
+      <w:r>
         <w:drawing>
           <wp:inline distT="0" distB="0" distL="0" distR="0" wp14:anchorId="2AD3BF31" wp14:editId="185A89A1">
             <wp:extent cx="3051523" cy="1559900"/>
@@ -2643,8 +2639,23 @@
         <w:pStyle w:val="a"/>
       </w:pPr>
       <w:r>
-        <w:t>Ввод битового поля</w:t>
-      </w:r>
+        <w:t xml:space="preserve">Ввод </w:t>
+      </w:r>
+      <w:r>
+        <w:t>битового</w:t>
+      </w:r>
+      <w:r>
+        <w:t xml:space="preserve"> поля</w:t>
+      </w:r>
+    </w:p>
+    <w:p>
+      <w:pPr>
+        <w:pStyle w:val="a"/>
+        <w:numPr>
+          <w:ilvl w:val="0"/>
+          <w:numId w:val="0"/>
+        </w:numPr>
+      </w:pPr>
     </w:p>
     <w:p>
       <w:pPr>
@@ -2672,13 +2683,9 @@
     </w:p>
     <w:p>
       <w:pPr>
-        <w:ind w:firstLine="0"/>
-        <w:jc w:val="center"/>
-      </w:pPr>
-      <w:r>
-        <w:rPr>
-          <w:noProof/>
-        </w:rPr>
+        <w:pStyle w:val="a7"/>
+      </w:pPr>
+      <w:r>
         <w:drawing>
           <wp:inline distT="0" distB="0" distL="0" distR="0" wp14:anchorId="28547656" wp14:editId="1D2A2360">
             <wp:extent cx="2481263" cy="1688999"/>
@@ -2751,7 +2758,6 @@
         </w:numPr>
       </w:pPr>
       <w:r>
-        <w:lastRenderedPageBreak/>
         <w:t xml:space="preserve">Запустить </w:t>
       </w:r>
       <w:proofErr w:type="spellStart"/>
@@ -3029,7 +3035,6 @@
       </w:pPr>
       <w:bookmarkStart w:id="5" w:name="_Toc148511693"/>
       <w:r>
-        <w:lastRenderedPageBreak/>
         <w:t>Приложение «решето Эратосфена»</w:t>
       </w:r>
       <w:bookmarkEnd w:id="5"/>
@@ -3041,23 +3046,16 @@
           <w:ilvl w:val="1"/>
           <w:numId w:val="4"/>
         </w:numPr>
-      </w:pPr>
-      <w:r>
-        <w:t>Запустите sample_primenumbers.exe. В результате появится следующее</w:t>
-      </w:r>
-      <w:r>
-        <w:br/>
+        <w:ind w:left="426"/>
+      </w:pPr>
+      <w:r>
+        <w:t>Запустите sample_primenumbers.exe. В результате появится следующее окно</w:t>
       </w:r>
       <w:r>
         <w:t xml:space="preserve"> </w:t>
       </w:r>
-      <w:proofErr w:type="gramStart"/>
-      <w:r>
-        <w:t>окно(</w:t>
-      </w:r>
-      <w:proofErr w:type="gramEnd"/>
-      <w:r>
-        <w:t>рис 7):</w:t>
+      <w:r>
+        <w:t>(рис 7):</w:t>
       </w:r>
       <w:r>
         <w:rPr>
@@ -3065,7 +3063,13 @@
         </w:rPr>
         <w:t xml:space="preserve"> </w:t>
       </w:r>
-      <w:r>
+    </w:p>
+    <w:p>
+      <w:pPr>
+        <w:pStyle w:val="a7"/>
+      </w:pPr>
+      <w:r>
+        <w:lastRenderedPageBreak/>
         <w:drawing>
           <wp:inline distT="0" distB="0" distL="0" distR="0" wp14:anchorId="302D59C9" wp14:editId="56DA50C8">
             <wp:extent cx="5143500" cy="2895600"/>
@@ -3123,17 +3127,29 @@
     </w:p>
     <w:p>
       <w:pPr>
+        <w:pStyle w:val="a4"/>
+        <w:numPr>
+          <w:ilvl w:val="0"/>
+          <w:numId w:val="8"/>
+        </w:numPr>
+        <w:rPr>
+          <w:noProof/>
+        </w:rPr>
+      </w:pPr>
+      <w:r>
+        <w:t>Далее необходимо ввести целое положительное число для того, чтобы получить все простые числа до введенного (рис 8)</w:t>
+      </w:r>
+      <w:r>
+        <w:rPr>
+          <w:noProof/>
+        </w:rPr>
+        <w:t xml:space="preserve"> </w:t>
+      </w:r>
+    </w:p>
+    <w:p>
+      <w:pPr>
         <w:pStyle w:val="a7"/>
       </w:pPr>
-      <w:r>
-        <w:t xml:space="preserve">2. </w:t>
-      </w:r>
-      <w:r>
-        <w:t>Далее необходимо ввести целое положительное число для того, чтобы получить все простые числа до введенного (рис 8)</w:t>
-      </w:r>
-      <w:r>
-        <w:t xml:space="preserve"> </w:t>
-      </w:r>
       <w:r>
         <w:drawing>
           <wp:inline distT="0" distB="0" distL="0" distR="0" wp14:anchorId="2800E3D4" wp14:editId="45311089">
@@ -3206,13 +3222,8 @@
         <w:pStyle w:val="2"/>
       </w:pPr>
       <w:bookmarkStart w:id="7" w:name="_Toc148511695"/>
-      <w:proofErr w:type="spellStart"/>
-      <w:r>
-        <w:t>Использованнные</w:t>
-      </w:r>
-      <w:proofErr w:type="spellEnd"/>
-      <w:r>
-        <w:t xml:space="preserve"> алгоритмы</w:t>
+      <w:r>
+        <w:t>Использованные алгоритмы</w:t>
       </w:r>
       <w:bookmarkEnd w:id="7"/>
     </w:p>
@@ -14698,19 +14709,16 @@
   <w:abstractNum w:abstractNumId="1" w15:restartNumberingAfterBreak="0">
     <w:nsid w:val="134D1C87"/>
     <w:multiLevelType w:val="hybridMultilevel"/>
-    <w:tmpl w:val="BA9C76B6"/>
-    <w:lvl w:ilvl="0" w:tplc="B28C560E">
+    <w:tmpl w:val="9998D154"/>
+    <w:lvl w:ilvl="0" w:tplc="01CAE8C0">
       <w:start w:val="1"/>
       <w:numFmt w:val="decimal"/>
       <w:pStyle w:val="a"/>
       <w:lvlText w:val="Рис. %1."/>
       <w:lvlJc w:val="left"/>
       <w:pPr>
-        <w:ind w:left="2486" w:hanging="360"/>
-      </w:pPr>
-      <w:rPr>
-        <w:rFonts w:hint="default"/>
-      </w:rPr>
+        <w:ind w:left="2629" w:hanging="360"/>
+      </w:pPr>
     </w:lvl>
     <w:lvl w:ilvl="1" w:tplc="99BC3336">
       <w:start w:val="1"/>
@@ -14718,7 +14726,7 @@
       <w:lvlText w:val="%2."/>
       <w:lvlJc w:val="left"/>
       <w:pPr>
-        <w:ind w:left="1440" w:hanging="360"/>
+        <w:ind w:left="1583" w:hanging="360"/>
       </w:pPr>
       <w:rPr>
         <w:rFonts w:hint="default"/>
@@ -14730,7 +14738,7 @@
       <w:lvlText w:val="%3."/>
       <w:lvlJc w:val="right"/>
       <w:pPr>
-        <w:ind w:left="2160" w:hanging="180"/>
+        <w:ind w:left="2303" w:hanging="180"/>
       </w:pPr>
     </w:lvl>
     <w:lvl w:ilvl="3" w:tplc="0419000F" w:tentative="1">
@@ -14739,7 +14747,7 @@
       <w:lvlText w:val="%4."/>
       <w:lvlJc w:val="left"/>
       <w:pPr>
-        <w:ind w:left="2880" w:hanging="360"/>
+        <w:ind w:left="3023" w:hanging="360"/>
       </w:pPr>
     </w:lvl>
     <w:lvl w:ilvl="4" w:tplc="04190019" w:tentative="1">
@@ -14748,7 +14756,7 @@
       <w:lvlText w:val="%5."/>
       <w:lvlJc w:val="left"/>
       <w:pPr>
-        <w:ind w:left="3600" w:hanging="360"/>
+        <w:ind w:left="3743" w:hanging="360"/>
       </w:pPr>
     </w:lvl>
     <w:lvl w:ilvl="5" w:tplc="0419001B" w:tentative="1">
@@ -14757,7 +14765,7 @@
       <w:lvlText w:val="%6."/>
       <w:lvlJc w:val="right"/>
       <w:pPr>
-        <w:ind w:left="4320" w:hanging="180"/>
+        <w:ind w:left="4463" w:hanging="180"/>
       </w:pPr>
     </w:lvl>
     <w:lvl w:ilvl="6" w:tplc="0419000F" w:tentative="1">
@@ -14766,7 +14774,7 @@
       <w:lvlText w:val="%7."/>
       <w:lvlJc w:val="left"/>
       <w:pPr>
-        <w:ind w:left="5040" w:hanging="360"/>
+        <w:ind w:left="5183" w:hanging="360"/>
       </w:pPr>
     </w:lvl>
     <w:lvl w:ilvl="7" w:tplc="04190019" w:tentative="1">
@@ -14775,7 +14783,7 @@
       <w:lvlText w:val="%8."/>
       <w:lvlJc w:val="left"/>
       <w:pPr>
-        <w:ind w:left="5760" w:hanging="360"/>
+        <w:ind w:left="5903" w:hanging="360"/>
       </w:pPr>
     </w:lvl>
     <w:lvl w:ilvl="8" w:tplc="0419001B" w:tentative="1">
@@ -14784,11 +14792,100 @@
       <w:lvlText w:val="%9."/>
       <w:lvlJc w:val="right"/>
       <w:pPr>
-        <w:ind w:left="6480" w:hanging="180"/>
+        <w:ind w:left="6623" w:hanging="180"/>
       </w:pPr>
     </w:lvl>
   </w:abstractNum>
   <w:abstractNum w:abstractNumId="2" w15:restartNumberingAfterBreak="0">
+    <w:nsid w:val="2EBE7A15"/>
+    <w:multiLevelType w:val="hybridMultilevel"/>
+    <w:tmpl w:val="99829464"/>
+    <w:lvl w:ilvl="0" w:tplc="95F8E54A">
+      <w:start w:val="2"/>
+      <w:numFmt w:val="decimal"/>
+      <w:lvlText w:val="%1."/>
+      <w:lvlJc w:val="left"/>
+      <w:pPr>
+        <w:ind w:left="1440" w:hanging="360"/>
+      </w:pPr>
+      <w:rPr>
+        <w:rFonts w:hint="default"/>
+      </w:rPr>
+    </w:lvl>
+    <w:lvl w:ilvl="1" w:tplc="04190019" w:tentative="1">
+      <w:start w:val="1"/>
+      <w:numFmt w:val="lowerLetter"/>
+      <w:lvlText w:val="%2."/>
+      <w:lvlJc w:val="left"/>
+      <w:pPr>
+        <w:ind w:left="1440" w:hanging="360"/>
+      </w:pPr>
+    </w:lvl>
+    <w:lvl w:ilvl="2" w:tplc="0419001B" w:tentative="1">
+      <w:start w:val="1"/>
+      <w:numFmt w:val="lowerRoman"/>
+      <w:lvlText w:val="%3."/>
+      <w:lvlJc w:val="right"/>
+      <w:pPr>
+        <w:ind w:left="2160" w:hanging="180"/>
+      </w:pPr>
+    </w:lvl>
+    <w:lvl w:ilvl="3" w:tplc="0419000F" w:tentative="1">
+      <w:start w:val="1"/>
+      <w:numFmt w:val="decimal"/>
+      <w:lvlText w:val="%4."/>
+      <w:lvlJc w:val="left"/>
+      <w:pPr>
+        <w:ind w:left="2880" w:hanging="360"/>
+      </w:pPr>
+    </w:lvl>
+    <w:lvl w:ilvl="4" w:tplc="04190019" w:tentative="1">
+      <w:start w:val="1"/>
+      <w:numFmt w:val="lowerLetter"/>
+      <w:lvlText w:val="%5."/>
+      <w:lvlJc w:val="left"/>
+      <w:pPr>
+        <w:ind w:left="3600" w:hanging="360"/>
+      </w:pPr>
+    </w:lvl>
+    <w:lvl w:ilvl="5" w:tplc="0419001B" w:tentative="1">
+      <w:start w:val="1"/>
+      <w:numFmt w:val="lowerRoman"/>
+      <w:lvlText w:val="%6."/>
+      <w:lvlJc w:val="right"/>
+      <w:pPr>
+        <w:ind w:left="4320" w:hanging="180"/>
+      </w:pPr>
+    </w:lvl>
+    <w:lvl w:ilvl="6" w:tplc="0419000F" w:tentative="1">
+      <w:start w:val="1"/>
+      <w:numFmt w:val="decimal"/>
+      <w:lvlText w:val="%7."/>
+      <w:lvlJc w:val="left"/>
+      <w:pPr>
+        <w:ind w:left="5040" w:hanging="360"/>
+      </w:pPr>
+    </w:lvl>
+    <w:lvl w:ilvl="7" w:tplc="04190019" w:tentative="1">
+      <w:start w:val="1"/>
+      <w:numFmt w:val="lowerLetter"/>
+      <w:lvlText w:val="%8."/>
+      <w:lvlJc w:val="left"/>
+      <w:pPr>
+        <w:ind w:left="5760" w:hanging="360"/>
+      </w:pPr>
+    </w:lvl>
+    <w:lvl w:ilvl="8" w:tplc="0419001B" w:tentative="1">
+      <w:start w:val="1"/>
+      <w:numFmt w:val="lowerRoman"/>
+      <w:lvlText w:val="%9."/>
+      <w:lvlJc w:val="right"/>
+      <w:pPr>
+        <w:ind w:left="6480" w:hanging="180"/>
+      </w:pPr>
+    </w:lvl>
+  </w:abstractNum>
+  <w:abstractNum w:abstractNumId="3" w15:restartNumberingAfterBreak="0">
     <w:nsid w:val="35CC0D52"/>
     <w:multiLevelType w:val="hybridMultilevel"/>
     <w:tmpl w:val="8B90B1E4"/>
@@ -14874,7 +14971,7 @@
       </w:pPr>
     </w:lvl>
   </w:abstractNum>
-  <w:abstractNum w:abstractNumId="3" w15:restartNumberingAfterBreak="0">
+  <w:abstractNum w:abstractNumId="4" w15:restartNumberingAfterBreak="0">
     <w:nsid w:val="39E373DD"/>
     <w:multiLevelType w:val="hybridMultilevel"/>
     <w:tmpl w:val="846A6F52"/>
@@ -14960,7 +15057,7 @@
       </w:pPr>
     </w:lvl>
   </w:abstractNum>
-  <w:abstractNum w:abstractNumId="4" w15:restartNumberingAfterBreak="0">
+  <w:abstractNum w:abstractNumId="5" w15:restartNumberingAfterBreak="0">
     <w:nsid w:val="3A3078F3"/>
     <w:multiLevelType w:val="multilevel"/>
     <w:tmpl w:val="04190025"/>
@@ -15055,7 +15152,7 @@
       </w:pPr>
     </w:lvl>
   </w:abstractNum>
-  <w:abstractNum w:abstractNumId="5" w15:restartNumberingAfterBreak="0">
+  <w:abstractNum w:abstractNumId="6" w15:restartNumberingAfterBreak="0">
     <w:nsid w:val="3EF15944"/>
     <w:multiLevelType w:val="hybridMultilevel"/>
     <w:tmpl w:val="5144F35E"/>
@@ -15144,7 +15241,7 @@
       </w:pPr>
     </w:lvl>
   </w:abstractNum>
-  <w:abstractNum w:abstractNumId="6" w15:restartNumberingAfterBreak="0">
+  <w:abstractNum w:abstractNumId="7" w15:restartNumberingAfterBreak="0">
     <w:nsid w:val="5CD948E9"/>
     <w:multiLevelType w:val="hybridMultilevel"/>
     <w:tmpl w:val="823CC50C"/>
@@ -15234,24 +15331,27 @@
     </w:lvl>
   </w:abstractNum>
   <w:num w:numId="1" w16cid:durableId="1327630951">
-    <w:abstractNumId w:val="4"/>
+    <w:abstractNumId w:val="5"/>
   </w:num>
   <w:num w:numId="2" w16cid:durableId="386104730">
     <w:abstractNumId w:val="0"/>
   </w:num>
   <w:num w:numId="3" w16cid:durableId="1423919025">
-    <w:abstractNumId w:val="6"/>
+    <w:abstractNumId w:val="7"/>
   </w:num>
   <w:num w:numId="4" w16cid:durableId="430004820">
     <w:abstractNumId w:val="1"/>
   </w:num>
   <w:num w:numId="5" w16cid:durableId="986517104">
+    <w:abstractNumId w:val="4"/>
+  </w:num>
+  <w:num w:numId="6" w16cid:durableId="492179638">
+    <w:abstractNumId w:val="6"/>
+  </w:num>
+  <w:num w:numId="7" w16cid:durableId="1290361853">
     <w:abstractNumId w:val="3"/>
   </w:num>
-  <w:num w:numId="6" w16cid:durableId="492179638">
-    <w:abstractNumId w:val="5"/>
-  </w:num>
-  <w:num w:numId="7" w16cid:durableId="1290361853">
+  <w:num w:numId="8" w16cid:durableId="1729524457">
     <w:abstractNumId w:val="2"/>
   </w:num>
 </w:numbering>
@@ -16126,12 +16226,13 @@
     <w:name w:val="Подпись к рисунку"/>
     <w:basedOn w:val="a7"/>
     <w:qFormat/>
-    <w:rsid w:val="000864C7"/>
+    <w:rsid w:val="00BC6BF9"/>
     <w:pPr>
       <w:numPr>
         <w:numId w:val="4"/>
       </w:numPr>
       <w:spacing w:line="240" w:lineRule="auto"/>
+      <w:ind w:left="357" w:hanging="357"/>
     </w:pPr>
   </w:style>
   <w:style w:type="paragraph" w:customStyle="1" w:styleId="a8">
@@ -16305,6 +16406,46 @@
     <w:rPr>
       <w:color w:val="0000FF" w:themeColor="hyperlink"/>
       <w:u w:val="single"/>
+    </w:rPr>
+  </w:style>
+  <w:style w:type="paragraph" w:styleId="af0">
+    <w:name w:val="endnote text"/>
+    <w:basedOn w:val="a0"/>
+    <w:link w:val="af1"/>
+    <w:uiPriority w:val="99"/>
+    <w:semiHidden/>
+    <w:unhideWhenUsed/>
+    <w:rsid w:val="00422E2E"/>
+    <w:pPr>
+      <w:spacing w:line="240" w:lineRule="auto"/>
+    </w:pPr>
+    <w:rPr>
+      <w:sz w:val="20"/>
+      <w:szCs w:val="20"/>
+    </w:rPr>
+  </w:style>
+  <w:style w:type="character" w:customStyle="1" w:styleId="af1">
+    <w:name w:val="Текст концевой сноски Знак"/>
+    <w:basedOn w:val="a1"/>
+    <w:link w:val="af0"/>
+    <w:uiPriority w:val="99"/>
+    <w:semiHidden/>
+    <w:rsid w:val="00422E2E"/>
+    <w:rPr>
+      <w:rFonts w:ascii="Times New Roman" w:hAnsi="Times New Roman"/>
+      <w:sz w:val="20"/>
+      <w:szCs w:val="20"/>
+    </w:rPr>
+  </w:style>
+  <w:style w:type="character" w:styleId="af2">
+    <w:name w:val="endnote reference"/>
+    <w:basedOn w:val="a1"/>
+    <w:uiPriority w:val="99"/>
+    <w:semiHidden/>
+    <w:unhideWhenUsed/>
+    <w:rsid w:val="00422E2E"/>
+    <w:rPr>
+      <w:vertAlign w:val="superscript"/>
     </w:rPr>
   </w:style>
 </w:styles>
